--- a/documentos/Documento - Projeto de Extensão - COM Empresa.docx
+++ b/documentos/Documento - Projeto de Extensão - COM Empresa.docx
@@ -1,6 +1,6 @@
 
 <file path=word/document.xml><?xml version="1.0" encoding="utf-8"?>
-<w:document xmlns:wpc="http://schemas.microsoft.com/office/word/2010/wordprocessingCanvas" xmlns:cx="http://schemas.microsoft.com/office/drawing/2014/chartex" xmlns:cx1="http://schemas.microsoft.com/office/drawing/2015/9/8/chartex" xmlns:cx2="http://schemas.microsoft.com/office/drawing/2015/10/21/chartex" xmlns:cx3="http://schemas.microsoft.com/office/drawing/2016/5/9/chartex" xmlns:cx4="http://schemas.microsoft.com/office/drawing/2016/5/10/chartex" xmlns:cx5="http://schemas.microsoft.com/office/drawing/2016/5/11/chartex" xmlns:cx6="http://schemas.microsoft.com/office/drawing/2016/5/12/chartex" xmlns:cx7="http://schemas.microsoft.com/office/drawing/2016/5/13/chartex" xmlns:cx8="http://schemas.microsoft.com/office/drawing/2016/5/14/chartex" xmlns:mc="http://schemas.openxmlformats.org/markup-compatibility/2006" xmlns:aink="http://schemas.microsoft.com/office/drawing/2016/ink" xmlns:am3d="http://schemas.microsoft.com/office/drawing/2017/model3d" xmlns:o="urn:schemas-microsoft-com:office:office" xmlns:oel="http://schemas.microsoft.com/office/2019/extlst" xmlns:r="http://schemas.openxmlformats.org/officeDocument/2006/relationships" xmlns:m="http://schemas.openxmlformats.org/officeDocument/2006/math" xmlns:v="urn:schemas-microsoft-com:vml" xmlns:wp14="http://schemas.microsoft.com/office/word/2010/wordprocessingDrawing" xmlns:wp="http://schemas.openxmlformats.org/drawingml/2006/wordprocessingDrawing" xmlns:w10="urn:schemas-microsoft-com:office:word" xmlns:w="http://schemas.openxmlformats.org/wordprocessingml/2006/main" xmlns:w14="http://schemas.microsoft.com/office/word/2010/wordml" xmlns:w15="http://schemas.microsoft.com/office/word/2012/wordml" xmlns:w16cex="http://schemas.microsoft.com/office/word/2018/wordml/cex" xmlns:w16cid="http://schemas.microsoft.com/office/word/2016/wordml/cid" xmlns:w16="http://schemas.microsoft.com/office/word/2018/wordml" xmlns:w16du="http://schemas.microsoft.com/office/word/2023/wordml/word16du" xmlns:w16sdtdh="http://schemas.microsoft.com/office/word/2020/wordml/sdtdatahash" xmlns:w16sdtfl="http://schemas.microsoft.com/office/word/2024/wordml/sdtformatlock" xmlns:w16se="http://schemas.microsoft.com/office/word/2015/wordml/symex" xmlns:wpg="http://schemas.microsoft.com/office/word/2010/wordprocessingGroup" xmlns:wpi="http://schemas.microsoft.com/office/word/2010/wordprocessingInk" xmlns:wne="http://schemas.microsoft.com/office/word/2006/wordml" xmlns:wps="http://schemas.microsoft.com/office/word/2010/wordprocessingShape" mc:Ignorable="w14 w15 w16se w16cid w16 w16cex w16sdtdh w16sdtfl w16du wp14">
+<w:document xmlns:wpc="http://schemas.microsoft.com/office/word/2010/wordprocessingCanvas" xmlns:cx="http://schemas.microsoft.com/office/drawing/2014/chartex" xmlns:cx1="http://schemas.microsoft.com/office/drawing/2015/9/8/chartex" xmlns:cx2="http://schemas.microsoft.com/office/drawing/2015/10/21/chartex" xmlns:cx3="http://schemas.microsoft.com/office/drawing/2016/5/9/chartex" xmlns:cx4="http://schemas.microsoft.com/office/drawing/2016/5/10/chartex" xmlns:cx5="http://schemas.microsoft.com/office/drawing/2016/5/11/chartex" xmlns:cx6="http://schemas.microsoft.com/office/drawing/2016/5/12/chartex" xmlns:cx7="http://schemas.microsoft.com/office/drawing/2016/5/13/chartex" xmlns:cx8="http://schemas.microsoft.com/office/drawing/2016/5/14/chartex" xmlns:mc="http://schemas.openxmlformats.org/markup-compatibility/2006" xmlns:aink="http://schemas.microsoft.com/office/drawing/2016/ink" xmlns:am3d="http://schemas.microsoft.com/office/drawing/2017/model3d" xmlns:o="urn:schemas-microsoft-com:office:office" xmlns:r="http://schemas.openxmlformats.org/officeDocument/2006/relationships" xmlns:m="http://schemas.openxmlformats.org/officeDocument/2006/math" xmlns:v="urn:schemas-microsoft-com:vml" xmlns:wp14="http://schemas.microsoft.com/office/word/2010/wordprocessingDrawing" xmlns:wp="http://schemas.openxmlformats.org/drawingml/2006/wordprocessingDrawing" xmlns:w10="urn:schemas-microsoft-com:office:word" xmlns:w="http://schemas.openxmlformats.org/wordprocessingml/2006/main" xmlns:w14="http://schemas.microsoft.com/office/word/2010/wordml" xmlns:w15="http://schemas.microsoft.com/office/word/2012/wordml" xmlns:w16cid="http://schemas.microsoft.com/office/word/2016/wordml/cid" xmlns:w16se="http://schemas.microsoft.com/office/word/2015/wordml/symex" xmlns:wpg="http://schemas.microsoft.com/office/word/2010/wordprocessingGroup" xmlns:wpi="http://schemas.microsoft.com/office/word/2010/wordprocessingInk" xmlns:wne="http://schemas.microsoft.com/office/word/2006/wordml" xmlns:wps="http://schemas.microsoft.com/office/word/2010/wordprocessingShape" mc:Ignorable="w14 w15 w16se w16cid wp14">
   <w:body>
     <w:p>
       <w:pPr>
@@ -95,6 +95,15 @@
           <w:szCs w:val="20"/>
         </w:rPr>
         <w:t>Título do Projeto</w:t>
+      </w:r>
+      <w:r>
+        <w:rPr>
+          <w:rFonts w:ascii="Arial" w:eastAsia="Arial" w:hAnsi="Arial" w:cs="Arial"/>
+          <w:b/>
+          <w:sz w:val="20"/>
+          <w:szCs w:val="20"/>
+        </w:rPr>
+        <w:t>:</w:t>
       </w:r>
     </w:p>
     <w:p>
@@ -135,29 +144,20 @@
             <w:pPr>
               <w:rPr>
                 <w:rFonts w:ascii="Arial" w:eastAsia="Arial" w:hAnsi="Arial" w:cs="Arial"/>
-                <w:color w:val="525252" w:themeColor="accent3" w:themeShade="80"/>
-                <w:sz w:val="20"/>
-                <w:szCs w:val="20"/>
-              </w:rPr>
-            </w:pPr>
-            <w:r>
-              <w:rPr>
-                <w:rFonts w:ascii="Arial" w:eastAsia="Arial" w:hAnsi="Arial" w:cs="Arial"/>
-                <w:color w:val="525252" w:themeColor="accent3" w:themeShade="80"/>
-                <w:sz w:val="20"/>
-                <w:szCs w:val="20"/>
-              </w:rPr>
-              <w:t>Inserir os dados neste espaço. Orientações: descrição sucinta englobando o tema do projeto.</w:t>
-            </w:r>
-          </w:p>
-          <w:p>
-            <w:pPr>
-              <w:rPr>
-                <w:rFonts w:ascii="Arial" w:eastAsia="Arial" w:hAnsi="Arial" w:cs="Arial"/>
-                <w:sz w:val="20"/>
-                <w:szCs w:val="20"/>
-              </w:rPr>
-            </w:pPr>
+                <w:b/>
+                <w:sz w:val="20"/>
+                <w:szCs w:val="20"/>
+              </w:rPr>
+            </w:pPr>
+            <w:r>
+              <w:rPr>
+                <w:rFonts w:ascii="Arial" w:eastAsia="Arial" w:hAnsi="Arial" w:cs="Arial"/>
+                <w:b/>
+                <w:sz w:val="20"/>
+                <w:szCs w:val="20"/>
+              </w:rPr>
+              <w:t>DevLeaders</w:t>
+            </w:r>
           </w:p>
         </w:tc>
       </w:tr>
@@ -193,6 +193,15 @@
           <w:szCs w:val="20"/>
         </w:rPr>
         <w:t>Integrantes da equipe</w:t>
+      </w:r>
+      <w:r>
+        <w:rPr>
+          <w:rFonts w:ascii="Arial" w:eastAsia="Arial" w:hAnsi="Arial" w:cs="Arial"/>
+          <w:b/>
+          <w:sz w:val="20"/>
+          <w:szCs w:val="20"/>
+        </w:rPr>
+        <w:t>:</w:t>
       </w:r>
     </w:p>
     <w:p>
@@ -214,16 +223,6 @@
           <w:szCs w:val="20"/>
         </w:rPr>
       </w:pPr>
-      <w:r>
-        <w:rPr>
-          <w:rFonts w:ascii="Arial" w:eastAsia="Arial" w:hAnsi="Arial" w:cs="Arial"/>
-          <w:b/>
-          <w:color w:val="525252" w:themeColor="accent3" w:themeShade="80"/>
-          <w:sz w:val="16"/>
-          <w:szCs w:val="16"/>
-        </w:rPr>
-        <w:t>Identificar o nome completo e o RA dos participantes do projeto</w:t>
-      </w:r>
     </w:p>
     <w:tbl>
       <w:tblPr>
@@ -267,7 +266,25 @@
                 <w:sz w:val="20"/>
                 <w:szCs w:val="20"/>
               </w:rPr>
-              <w:t>Nome:</w:t>
+              <w:t>Nome</w:t>
+            </w:r>
+            <w:r>
+              <w:rPr>
+                <w:rFonts w:ascii="Arial" w:eastAsia="Arial" w:hAnsi="Arial" w:cs="Arial"/>
+                <w:b/>
+                <w:sz w:val="20"/>
+                <w:szCs w:val="20"/>
+              </w:rPr>
+              <w:t>s</w:t>
+            </w:r>
+            <w:r>
+              <w:rPr>
+                <w:rFonts w:ascii="Arial" w:eastAsia="Arial" w:hAnsi="Arial" w:cs="Arial"/>
+                <w:b/>
+                <w:sz w:val="20"/>
+                <w:szCs w:val="20"/>
+              </w:rPr>
+              <w:t>:</w:t>
             </w:r>
           </w:p>
           <w:p>
@@ -318,19 +335,19 @@
               <w:spacing w:after="0" w:line="240" w:lineRule="auto"/>
               <w:rPr>
                 <w:rFonts w:ascii="Arial" w:eastAsia="Arial" w:hAnsi="Arial" w:cs="Arial"/>
-                <w:color w:val="525252" w:themeColor="accent3" w:themeShade="80"/>
-                <w:sz w:val="20"/>
-                <w:szCs w:val="20"/>
-              </w:rPr>
-            </w:pPr>
-            <w:r>
-              <w:rPr>
-                <w:rFonts w:ascii="Arial" w:eastAsia="Arial" w:hAnsi="Arial" w:cs="Arial"/>
-                <w:color w:val="525252" w:themeColor="accent3" w:themeShade="80"/>
-                <w:sz w:val="20"/>
-                <w:szCs w:val="20"/>
-              </w:rPr>
-              <w:t>Preencher aqui</w:t>
+                <w:b/>
+                <w:sz w:val="20"/>
+                <w:szCs w:val="20"/>
+              </w:rPr>
+            </w:pPr>
+            <w:r>
+              <w:rPr>
+                <w:rFonts w:ascii="Arial" w:eastAsia="Arial" w:hAnsi="Arial" w:cs="Arial"/>
+                <w:b/>
+                <w:sz w:val="20"/>
+                <w:szCs w:val="20"/>
+              </w:rPr>
+              <w:t>Gustavo Pires</w:t>
             </w:r>
           </w:p>
           <w:p>
@@ -360,6 +377,15 @@
                 <w:szCs w:val="20"/>
               </w:rPr>
             </w:pPr>
+            <w:r>
+              <w:rPr>
+                <w:rFonts w:ascii="Arial" w:eastAsia="Arial" w:hAnsi="Arial" w:cs="Arial"/>
+                <w:b/>
+                <w:sz w:val="20"/>
+                <w:szCs w:val="20"/>
+              </w:rPr>
+              <w:t>25027188</w:t>
+            </w:r>
           </w:p>
         </w:tc>
       </w:tr>
@@ -379,6 +405,15 @@
                 <w:szCs w:val="20"/>
               </w:rPr>
             </w:pPr>
+            <w:r>
+              <w:rPr>
+                <w:rFonts w:ascii="Arial" w:eastAsia="Arial" w:hAnsi="Arial" w:cs="Arial"/>
+                <w:b/>
+                <w:sz w:val="20"/>
+                <w:szCs w:val="20"/>
+              </w:rPr>
+              <w:t>Lúcio Vecchio</w:t>
+            </w:r>
           </w:p>
           <w:p>
             <w:pPr>
@@ -407,6 +442,15 @@
                 <w:szCs w:val="20"/>
               </w:rPr>
             </w:pPr>
+            <w:r>
+              <w:rPr>
+                <w:rFonts w:ascii="Arial" w:eastAsia="Arial" w:hAnsi="Arial" w:cs="Arial"/>
+                <w:b/>
+                <w:sz w:val="20"/>
+                <w:szCs w:val="20"/>
+              </w:rPr>
+              <w:t>25027899</w:t>
+            </w:r>
           </w:p>
         </w:tc>
       </w:tr>
@@ -426,6 +470,15 @@
                 <w:szCs w:val="20"/>
               </w:rPr>
             </w:pPr>
+            <w:r>
+              <w:rPr>
+                <w:rFonts w:ascii="Arial" w:eastAsia="Arial" w:hAnsi="Arial" w:cs="Arial"/>
+                <w:b/>
+                <w:sz w:val="20"/>
+                <w:szCs w:val="20"/>
+              </w:rPr>
+              <w:t>Luís Miguel Toledo</w:t>
+            </w:r>
           </w:p>
           <w:p>
             <w:pPr>
@@ -454,6 +507,15 @@
                 <w:szCs w:val="20"/>
               </w:rPr>
             </w:pPr>
+            <w:r>
+              <w:rPr>
+                <w:rFonts w:ascii="Arial" w:eastAsia="Arial" w:hAnsi="Arial" w:cs="Arial"/>
+                <w:b/>
+                <w:sz w:val="20"/>
+                <w:szCs w:val="20"/>
+              </w:rPr>
+              <w:t>25027546</w:t>
+            </w:r>
           </w:p>
         </w:tc>
       </w:tr>
@@ -473,6 +535,15 @@
                 <w:szCs w:val="20"/>
               </w:rPr>
             </w:pPr>
+            <w:r>
+              <w:rPr>
+                <w:rFonts w:ascii="Arial" w:eastAsia="Arial" w:hAnsi="Arial" w:cs="Arial"/>
+                <w:b/>
+                <w:sz w:val="20"/>
+                <w:szCs w:val="20"/>
+              </w:rPr>
+              <w:t>Nathan Santos</w:t>
+            </w:r>
           </w:p>
           <w:p>
             <w:pPr>
@@ -501,6 +572,15 @@
                 <w:szCs w:val="20"/>
               </w:rPr>
             </w:pPr>
+            <w:r>
+              <w:rPr>
+                <w:rFonts w:ascii="Arial" w:eastAsia="Arial" w:hAnsi="Arial" w:cs="Arial"/>
+                <w:b/>
+                <w:sz w:val="20"/>
+                <w:szCs w:val="20"/>
+              </w:rPr>
+              <w:t>25027444</w:t>
+            </w:r>
           </w:p>
         </w:tc>
       </w:tr>
@@ -553,7 +633,37 @@
           <w:sz w:val="20"/>
           <w:szCs w:val="20"/>
         </w:rPr>
-        <w:t>Professor responsável</w:t>
+        <w:t>Professor</w:t>
+      </w:r>
+      <w:r>
+        <w:rPr>
+          <w:rFonts w:ascii="Arial" w:eastAsia="Arial" w:hAnsi="Arial" w:cs="Arial"/>
+          <w:b/>
+          <w:color w:val="000000"/>
+          <w:sz w:val="20"/>
+          <w:szCs w:val="20"/>
+        </w:rPr>
+        <w:t>es</w:t>
+      </w:r>
+      <w:r>
+        <w:rPr>
+          <w:rFonts w:ascii="Arial" w:eastAsia="Arial" w:hAnsi="Arial" w:cs="Arial"/>
+          <w:b/>
+          <w:color w:val="000000"/>
+          <w:sz w:val="20"/>
+          <w:szCs w:val="20"/>
+        </w:rPr>
+        <w:t xml:space="preserve"> responsáve</w:t>
+      </w:r>
+      <w:r>
+        <w:rPr>
+          <w:rFonts w:ascii="Arial" w:eastAsia="Arial" w:hAnsi="Arial" w:cs="Arial"/>
+          <w:b/>
+          <w:color w:val="000000"/>
+          <w:sz w:val="20"/>
+          <w:szCs w:val="20"/>
+        </w:rPr>
+        <w:t>is:</w:t>
       </w:r>
     </w:p>
     <w:tbl>
@@ -600,21 +710,128 @@
             <w:r>
               <w:rPr>
                 <w:rFonts w:ascii="Arial" w:eastAsia="Arial" w:hAnsi="Arial" w:cs="Arial"/>
-                <w:color w:val="525252" w:themeColor="accent3" w:themeShade="80"/>
-                <w:sz w:val="20"/>
-                <w:szCs w:val="20"/>
-              </w:rPr>
-              <w:t>Inserir os dados neste espaço. Orientações: inserir o nome completo do professor responsável pela Atividade de Extensão.</w:t>
-            </w:r>
-            <w:r>
-              <w:rPr>
-                <w:rFonts w:ascii="Arial" w:eastAsia="Arial" w:hAnsi="Arial" w:cs="Arial"/>
-                <w:b/>
-                <w:color w:val="525252" w:themeColor="accent3" w:themeShade="80"/>
-                <w:sz w:val="16"/>
-                <w:szCs w:val="16"/>
-              </w:rPr>
-              <w:t xml:space="preserve"> </w:t>
+                <w:b/>
+                <w:color w:val="000000"/>
+                <w:sz w:val="20"/>
+                <w:szCs w:val="20"/>
+              </w:rPr>
+              <w:t>Cristina Machado Corrêa Leite</w:t>
+            </w:r>
+          </w:p>
+          <w:p>
+            <w:pPr>
+              <w:pBdr>
+                <w:top w:val="nil"/>
+                <w:left w:val="nil"/>
+                <w:bottom w:val="nil"/>
+                <w:right w:val="nil"/>
+                <w:between w:val="nil"/>
+              </w:pBdr>
+              <w:jc w:val="both"/>
+              <w:rPr>
+                <w:rFonts w:ascii="Arial" w:eastAsia="Arial" w:hAnsi="Arial" w:cs="Arial"/>
+                <w:b/>
+                <w:color w:val="000000"/>
+                <w:sz w:val="20"/>
+                <w:szCs w:val="20"/>
+              </w:rPr>
+            </w:pPr>
+            <w:r>
+              <w:rPr>
+                <w:rFonts w:ascii="Arial" w:eastAsia="Arial" w:hAnsi="Arial" w:cs="Arial"/>
+                <w:b/>
+                <w:color w:val="000000"/>
+                <w:sz w:val="20"/>
+                <w:szCs w:val="20"/>
+              </w:rPr>
+              <w:t>David de Oliveira Lemes</w:t>
+            </w:r>
+          </w:p>
+          <w:p>
+            <w:pPr>
+              <w:pBdr>
+                <w:top w:val="nil"/>
+                <w:left w:val="nil"/>
+                <w:bottom w:val="nil"/>
+                <w:right w:val="nil"/>
+                <w:between w:val="nil"/>
+              </w:pBdr>
+              <w:jc w:val="both"/>
+              <w:rPr>
+                <w:rFonts w:ascii="Arial" w:eastAsia="Arial" w:hAnsi="Arial" w:cs="Arial"/>
+                <w:b/>
+                <w:color w:val="000000"/>
+                <w:sz w:val="20"/>
+                <w:szCs w:val="20"/>
+              </w:rPr>
+            </w:pPr>
+            <w:r>
+              <w:rPr>
+                <w:rFonts w:ascii="Arial" w:eastAsia="Arial" w:hAnsi="Arial" w:cs="Arial"/>
+                <w:b/>
+                <w:color w:val="000000"/>
+                <w:sz w:val="20"/>
+                <w:szCs w:val="20"/>
+              </w:rPr>
+              <w:t xml:space="preserve">Leonardo Fabris Lugoboni </w:t>
+            </w:r>
+          </w:p>
+          <w:p>
+            <w:pPr>
+              <w:pBdr>
+                <w:top w:val="nil"/>
+                <w:left w:val="nil"/>
+                <w:bottom w:val="nil"/>
+                <w:right w:val="nil"/>
+                <w:between w:val="nil"/>
+              </w:pBdr>
+              <w:jc w:val="both"/>
+              <w:rPr>
+                <w:rFonts w:ascii="Arial" w:eastAsia="Arial" w:hAnsi="Arial" w:cs="Arial"/>
+                <w:b/>
+                <w:color w:val="000000"/>
+                <w:sz w:val="20"/>
+                <w:szCs w:val="20"/>
+              </w:rPr>
+            </w:pPr>
+            <w:r>
+              <w:rPr>
+                <w:rFonts w:ascii="Arial" w:eastAsia="Arial" w:hAnsi="Arial" w:cs="Arial"/>
+                <w:b/>
+                <w:color w:val="000000"/>
+                <w:sz w:val="20"/>
+                <w:szCs w:val="20"/>
+              </w:rPr>
+              <w:t>Katia Milani Lara Bossi</w:t>
+            </w:r>
+          </w:p>
+          <w:p>
+            <w:pPr>
+              <w:pBdr>
+                <w:top w:val="nil"/>
+                <w:left w:val="nil"/>
+                <w:bottom w:val="nil"/>
+                <w:right w:val="nil"/>
+                <w:between w:val="nil"/>
+              </w:pBdr>
+              <w:jc w:val="both"/>
+              <w:rPr>
+                <w:rFonts w:ascii="Arial" w:eastAsia="Arial" w:hAnsi="Arial" w:cs="Arial"/>
+                <w:b/>
+                <w:color w:val="000000"/>
+                <w:sz w:val="20"/>
+                <w:szCs w:val="20"/>
+              </w:rPr>
+            </w:pPr>
+            <w:r>
+              <w:rPr>
+                <w:rFonts w:ascii="Arial" w:eastAsia="Arial" w:hAnsi="Arial" w:cs="Arial"/>
+                <w:b/>
+                <w:color w:val="000000"/>
+                <w:sz w:val="20"/>
+                <w:szCs w:val="20"/>
+              </w:rPr>
+              <w:t>Francisco de Souza Escobar</w:t>
             </w:r>
           </w:p>
         </w:tc>
@@ -668,6 +885,16 @@
           <w:szCs w:val="20"/>
         </w:rPr>
         <w:t>Curso</w:t>
+      </w:r>
+      <w:r>
+        <w:rPr>
+          <w:rFonts w:ascii="Arial" w:eastAsia="Arial" w:hAnsi="Arial" w:cs="Arial"/>
+          <w:b/>
+          <w:color w:val="000000"/>
+          <w:sz w:val="20"/>
+          <w:szCs w:val="20"/>
+        </w:rPr>
+        <w:t>:</w:t>
       </w:r>
     </w:p>
     <w:tbl>
@@ -714,30 +941,26 @@
             <w:r>
               <w:rPr>
                 <w:rFonts w:ascii="Arial" w:eastAsia="Arial" w:hAnsi="Arial" w:cs="Arial"/>
-                <w:color w:val="525252" w:themeColor="accent3" w:themeShade="80"/>
-                <w:sz w:val="20"/>
-                <w:szCs w:val="20"/>
-              </w:rPr>
-              <w:t>Inserir os dados neste espaço. Orientações:</w:t>
-            </w:r>
-            <w:r>
-              <w:rPr>
-                <w:rFonts w:ascii="Arial" w:eastAsia="Arial" w:hAnsi="Arial" w:cs="Arial"/>
-                <w:b/>
-                <w:color w:val="525252" w:themeColor="accent3" w:themeShade="80"/>
-                <w:sz w:val="16"/>
-                <w:szCs w:val="16"/>
-              </w:rPr>
-              <w:t xml:space="preserve"> </w:t>
-            </w:r>
-            <w:r>
-              <w:rPr>
-                <w:rFonts w:ascii="Arial" w:eastAsia="Arial" w:hAnsi="Arial" w:cs="Arial"/>
-                <w:color w:val="525252" w:themeColor="accent3" w:themeShade="80"/>
-                <w:sz w:val="20"/>
-                <w:szCs w:val="20"/>
-              </w:rPr>
-              <w:t>inserir o nome do curso de graduação.</w:t>
+                <w:sz w:val="20"/>
+                <w:szCs w:val="20"/>
+              </w:rPr>
+              <w:t xml:space="preserve">Ciência da Computação - Matutino - </w:t>
+            </w:r>
+            <w:r>
+              <w:rPr>
+                <w:rFonts w:ascii="Arial" w:eastAsia="Arial" w:hAnsi="Arial" w:cs="Arial"/>
+                <w:sz w:val="20"/>
+                <w:szCs w:val="20"/>
+              </w:rPr>
+              <w:t>2</w:t>
+            </w:r>
+            <w:r>
+              <w:rPr>
+                <w:rFonts w:ascii="Arial" w:eastAsia="Arial" w:hAnsi="Arial" w:cs="Arial"/>
+                <w:sz w:val="20"/>
+                <w:szCs w:val="20"/>
+              </w:rPr>
+              <w:t xml:space="preserve"> Semestre</w:t>
             </w:r>
           </w:p>
         </w:tc>
@@ -783,44 +1006,14 @@
         </w:rPr>
         <w:t>Linha de atuação</w:t>
       </w:r>
-    </w:p>
-    <w:p>
-      <w:pPr>
-        <w:spacing w:after="0" w:line="240" w:lineRule="auto"/>
-        <w:jc w:val="both"/>
-        <w:rPr>
-          <w:rFonts w:ascii="Arial" w:eastAsia="Arial" w:hAnsi="Arial" w:cs="Arial"/>
-          <w:b/>
-          <w:color w:val="525252" w:themeColor="accent3" w:themeShade="80"/>
-          <w:sz w:val="20"/>
-          <w:szCs w:val="20"/>
-        </w:rPr>
-      </w:pPr>
       <w:r>
         <w:rPr>
-          <w:rFonts w:ascii="Arial Unicode MS" w:eastAsia="Arial Unicode MS" w:hAnsi="Arial Unicode MS" w:cs="Arial Unicode MS"/>
-          <w:b/>
-          <w:color w:val="525252" w:themeColor="accent3" w:themeShade="80"/>
-          <w:sz w:val="16"/>
-          <w:szCs w:val="16"/>
-        </w:rPr>
-        <w:t>Identificar com ✓ uma ou mais linhas de atuação conforme</w:t>
-      </w:r>
-      <w:r>
-        <w:rPr>
-          <w:color w:val="525252" w:themeColor="accent3" w:themeShade="80"/>
-        </w:rPr>
-        <w:t xml:space="preserve"> </w:t>
-      </w:r>
-      <w:r>
-        <w:rPr>
-          <w:rFonts w:ascii="Arial" w:eastAsia="Arial" w:hAnsi="Arial" w:cs="Arial"/>
-          <w:b/>
-          <w:color w:val="525252" w:themeColor="accent3" w:themeShade="80"/>
-          <w:sz w:val="16"/>
-          <w:szCs w:val="16"/>
-        </w:rPr>
-        <w:t xml:space="preserve">projeto pedagógico de curso. </w:t>
+          <w:rFonts w:ascii="Arial" w:eastAsia="Arial" w:hAnsi="Arial" w:cs="Arial"/>
+          <w:b/>
+          <w:sz w:val="20"/>
+          <w:szCs w:val="20"/>
+        </w:rPr>
+        <w:t>:</w:t>
       </w:r>
     </w:p>
     <w:tbl>
@@ -964,28 +1157,14 @@
         </w:rPr>
         <w:t>Tipo de projeto</w:t>
       </w:r>
-    </w:p>
-    <w:p>
-      <w:pPr>
-        <w:spacing w:after="0" w:line="240" w:lineRule="auto"/>
-        <w:jc w:val="both"/>
-        <w:rPr>
-          <w:rFonts w:ascii="Arial" w:eastAsia="Arial" w:hAnsi="Arial" w:cs="Arial"/>
-          <w:b/>
-          <w:color w:val="525252" w:themeColor="accent3" w:themeShade="80"/>
-          <w:sz w:val="16"/>
-          <w:szCs w:val="16"/>
-        </w:rPr>
-      </w:pPr>
       <w:r>
         <w:rPr>
-          <w:rFonts w:ascii="Arial Unicode MS" w:eastAsia="Arial Unicode MS" w:hAnsi="Arial Unicode MS" w:cs="Arial Unicode MS"/>
-          <w:b/>
-          <w:color w:val="525252" w:themeColor="accent3" w:themeShade="80"/>
-          <w:sz w:val="16"/>
-          <w:szCs w:val="16"/>
-        </w:rPr>
-        <w:t xml:space="preserve">Identificar com ✓ o tipo de projeto. </w:t>
+          <w:rFonts w:ascii="Arial" w:eastAsia="Arial" w:hAnsi="Arial" w:cs="Arial"/>
+          <w:b/>
+          <w:sz w:val="20"/>
+          <w:szCs w:val="20"/>
+        </w:rPr>
+        <w:t>:</w:t>
       </w:r>
     </w:p>
     <w:tbl>
@@ -1055,6 +1234,24 @@
                 <w:szCs w:val="20"/>
               </w:rPr>
               <w:t>Atividade de Extensão implementado na prática (intervenção executada)</w:t>
+            </w:r>
+            <w:r>
+              <w:rPr>
+                <w:rFonts w:ascii="Arial" w:eastAsia="Arial" w:hAnsi="Arial" w:cs="Arial"/>
+                <w:sz w:val="20"/>
+                <w:szCs w:val="20"/>
+              </w:rPr>
+              <w:t xml:space="preserve"> </w:t>
+            </w:r>
+            <w:r>
+              <w:rPr>
+                <w:rFonts w:ascii="Segoe UI Symbol" w:eastAsia="Arial Unicode MS" w:hAnsi="Segoe UI Symbol" w:cs="Segoe UI Symbol"/>
+                <w:b/>
+                <w:color w:val="525252"/>
+                <w:sz w:val="16"/>
+                <w:szCs w:val="16"/>
+              </w:rPr>
+              <w:t>✓</w:t>
             </w:r>
           </w:p>
         </w:tc>
@@ -1126,6 +1323,7 @@
                 <w:b/>
                 <w:sz w:val="20"/>
                 <w:szCs w:val="20"/>
+                <w:u w:val="single"/>
               </w:rPr>
             </w:pPr>
             <w:r>
@@ -1173,6 +1371,8 @@
               </w:rPr>
               <w:t xml:space="preserve"> serem trabalhados e orientações do docente.</w:t>
             </w:r>
+            <w:bookmarkStart w:id="0" w:name="_GoBack"/>
+            <w:bookmarkEnd w:id="0"/>
           </w:p>
         </w:tc>
       </w:tr>
@@ -1258,6 +1458,7 @@
                 <w:sz w:val="20"/>
                 <w:szCs w:val="20"/>
               </w:rPr>
+              <w:lastRenderedPageBreak/>
               <w:t>Orientações:</w:t>
             </w:r>
             <w:r>
@@ -2036,17 +2237,7 @@
                 <w:sz w:val="20"/>
                 <w:szCs w:val="20"/>
               </w:rPr>
-              <w:t xml:space="preserve">apresentar a introdução com base na fundamentação teórica sobre o tema trabalhado e que situe o objeto da intervenção, afirmando sua relevância. </w:t>
-            </w:r>
-            <w:r>
-              <w:rPr>
-                <w:rFonts w:ascii="Arial" w:eastAsia="Arial" w:hAnsi="Arial" w:cs="Arial"/>
-                <w:color w:val="525252" w:themeColor="accent3" w:themeShade="80"/>
-                <w:sz w:val="20"/>
-                <w:szCs w:val="20"/>
-              </w:rPr>
-              <w:lastRenderedPageBreak/>
-              <w:t>Descrever as áreas e ODS impactados, incluir o referencial teórico, usar referências segundo ABNT. Não se trata de uma monografia e sim de uma atividade de extensão, por isso a introdução deve ser clara, objetiva</w:t>
+              <w:t>apresentar a introdução com base na fundamentação teórica sobre o tema trabalhado e que situe o objeto da intervenção, afirmando sua relevância. Descrever as áreas e ODS impactados, incluir o referencial teórico, usar referências segundo ABNT. Não se trata de uma monografia e sim de uma atividade de extensão, por isso a introdução deve ser clara, objetiva</w:t>
             </w:r>
             <w:r>
               <w:rPr>
@@ -2793,7 +2984,6 @@
                 <w:sz w:val="20"/>
                 <w:szCs w:val="20"/>
               </w:rPr>
-              <w:lastRenderedPageBreak/>
               <w:t>Documentos FECAP</w:t>
             </w:r>
           </w:p>
@@ -2898,7 +3088,7 @@
 </file>
 
 <file path=word/endnotes.xml><?xml version="1.0" encoding="utf-8"?>
-<w:endnotes xmlns:wpc="http://schemas.microsoft.com/office/word/2010/wordprocessingCanvas" xmlns:cx="http://schemas.microsoft.com/office/drawing/2014/chartex" xmlns:cx1="http://schemas.microsoft.com/office/drawing/2015/9/8/chartex" xmlns:cx2="http://schemas.microsoft.com/office/drawing/2015/10/21/chartex" xmlns:cx3="http://schemas.microsoft.com/office/drawing/2016/5/9/chartex" xmlns:cx4="http://schemas.microsoft.com/office/drawing/2016/5/10/chartex" xmlns:cx5="http://schemas.microsoft.com/office/drawing/2016/5/11/chartex" xmlns:cx6="http://schemas.microsoft.com/office/drawing/2016/5/12/chartex" xmlns:cx7="http://schemas.microsoft.com/office/drawing/2016/5/13/chartex" xmlns:cx8="http://schemas.microsoft.com/office/drawing/2016/5/14/chartex" xmlns:mc="http://schemas.openxmlformats.org/markup-compatibility/2006" xmlns:aink="http://schemas.microsoft.com/office/drawing/2016/ink" xmlns:am3d="http://schemas.microsoft.com/office/drawing/2017/model3d" xmlns:o="urn:schemas-microsoft-com:office:office" xmlns:oel="http://schemas.microsoft.com/office/2019/extlst" xmlns:r="http://schemas.openxmlformats.org/officeDocument/2006/relationships" xmlns:m="http://schemas.openxmlformats.org/officeDocument/2006/math" xmlns:v="urn:schemas-microsoft-com:vml" xmlns:wp14="http://schemas.microsoft.com/office/word/2010/wordprocessingDrawing" xmlns:wp="http://schemas.openxmlformats.org/drawingml/2006/wordprocessingDrawing" xmlns:w10="urn:schemas-microsoft-com:office:word" xmlns:w="http://schemas.openxmlformats.org/wordprocessingml/2006/main" xmlns:w14="http://schemas.microsoft.com/office/word/2010/wordml" xmlns:w15="http://schemas.microsoft.com/office/word/2012/wordml" xmlns:w16cex="http://schemas.microsoft.com/office/word/2018/wordml/cex" xmlns:w16cid="http://schemas.microsoft.com/office/word/2016/wordml/cid" xmlns:w16="http://schemas.microsoft.com/office/word/2018/wordml" xmlns:w16du="http://schemas.microsoft.com/office/word/2023/wordml/word16du" xmlns:w16sdtdh="http://schemas.microsoft.com/office/word/2020/wordml/sdtdatahash" xmlns:w16sdtfl="http://schemas.microsoft.com/office/word/2024/wordml/sdtformatlock" xmlns:w16se="http://schemas.microsoft.com/office/word/2015/wordml/symex" xmlns:wpg="http://schemas.microsoft.com/office/word/2010/wordprocessingGroup" xmlns:wpi="http://schemas.microsoft.com/office/word/2010/wordprocessingInk" xmlns:wne="http://schemas.microsoft.com/office/word/2006/wordml" xmlns:wps="http://schemas.microsoft.com/office/word/2010/wordprocessingShape" mc:Ignorable="w14 w15 w16se w16cid w16 w16cex w16sdtdh w16sdtfl w16du wp14">
+<w:endnotes xmlns:wpc="http://schemas.microsoft.com/office/word/2010/wordprocessingCanvas" xmlns:cx="http://schemas.microsoft.com/office/drawing/2014/chartex" xmlns:cx1="http://schemas.microsoft.com/office/drawing/2015/9/8/chartex" xmlns:cx2="http://schemas.microsoft.com/office/drawing/2015/10/21/chartex" xmlns:cx3="http://schemas.microsoft.com/office/drawing/2016/5/9/chartex" xmlns:cx4="http://schemas.microsoft.com/office/drawing/2016/5/10/chartex" xmlns:cx5="http://schemas.microsoft.com/office/drawing/2016/5/11/chartex" xmlns:cx6="http://schemas.microsoft.com/office/drawing/2016/5/12/chartex" xmlns:cx7="http://schemas.microsoft.com/office/drawing/2016/5/13/chartex" xmlns:cx8="http://schemas.microsoft.com/office/drawing/2016/5/14/chartex" xmlns:mc="http://schemas.openxmlformats.org/markup-compatibility/2006" xmlns:aink="http://schemas.microsoft.com/office/drawing/2016/ink" xmlns:am3d="http://schemas.microsoft.com/office/drawing/2017/model3d" xmlns:o="urn:schemas-microsoft-com:office:office" xmlns:r="http://schemas.openxmlformats.org/officeDocument/2006/relationships" xmlns:m="http://schemas.openxmlformats.org/officeDocument/2006/math" xmlns:v="urn:schemas-microsoft-com:vml" xmlns:wp14="http://schemas.microsoft.com/office/word/2010/wordprocessingDrawing" xmlns:wp="http://schemas.openxmlformats.org/drawingml/2006/wordprocessingDrawing" xmlns:w10="urn:schemas-microsoft-com:office:word" xmlns:w="http://schemas.openxmlformats.org/wordprocessingml/2006/main" xmlns:w14="http://schemas.microsoft.com/office/word/2010/wordml" xmlns:w15="http://schemas.microsoft.com/office/word/2012/wordml" xmlns:w16cid="http://schemas.microsoft.com/office/word/2016/wordml/cid" xmlns:w16se="http://schemas.microsoft.com/office/word/2015/wordml/symex" xmlns:wpg="http://schemas.microsoft.com/office/word/2010/wordprocessingGroup" xmlns:wpi="http://schemas.microsoft.com/office/word/2010/wordprocessingInk" xmlns:wne="http://schemas.microsoft.com/office/word/2006/wordml" xmlns:wps="http://schemas.microsoft.com/office/word/2010/wordprocessingShape" mc:Ignorable="w14 w15 w16se w16cid wp14">
   <w:endnote w:type="separator" w:id="-1">
     <w:p>
       <w:pPr>
@@ -2923,7 +3113,7 @@
 </file>
 
 <file path=word/footer1.xml><?xml version="1.0" encoding="utf-8"?>
-<w:ftr xmlns:wpc="http://schemas.microsoft.com/office/word/2010/wordprocessingCanvas" xmlns:cx="http://schemas.microsoft.com/office/drawing/2014/chartex" xmlns:cx1="http://schemas.microsoft.com/office/drawing/2015/9/8/chartex" xmlns:cx2="http://schemas.microsoft.com/office/drawing/2015/10/21/chartex" xmlns:cx3="http://schemas.microsoft.com/office/drawing/2016/5/9/chartex" xmlns:cx4="http://schemas.microsoft.com/office/drawing/2016/5/10/chartex" xmlns:cx5="http://schemas.microsoft.com/office/drawing/2016/5/11/chartex" xmlns:cx6="http://schemas.microsoft.com/office/drawing/2016/5/12/chartex" xmlns:cx7="http://schemas.microsoft.com/office/drawing/2016/5/13/chartex" xmlns:cx8="http://schemas.microsoft.com/office/drawing/2016/5/14/chartex" xmlns:mc="http://schemas.openxmlformats.org/markup-compatibility/2006" xmlns:aink="http://schemas.microsoft.com/office/drawing/2016/ink" xmlns:am3d="http://schemas.microsoft.com/office/drawing/2017/model3d" xmlns:o="urn:schemas-microsoft-com:office:office" xmlns:oel="http://schemas.microsoft.com/office/2019/extlst" xmlns:r="http://schemas.openxmlformats.org/officeDocument/2006/relationships" xmlns:m="http://schemas.openxmlformats.org/officeDocument/2006/math" xmlns:v="urn:schemas-microsoft-com:vml" xmlns:wp14="http://schemas.microsoft.com/office/word/2010/wordprocessingDrawing" xmlns:wp="http://schemas.openxmlformats.org/drawingml/2006/wordprocessingDrawing" xmlns:w10="urn:schemas-microsoft-com:office:word" xmlns:w="http://schemas.openxmlformats.org/wordprocessingml/2006/main" xmlns:w14="http://schemas.microsoft.com/office/word/2010/wordml" xmlns:w15="http://schemas.microsoft.com/office/word/2012/wordml" xmlns:w16cex="http://schemas.microsoft.com/office/word/2018/wordml/cex" xmlns:w16cid="http://schemas.microsoft.com/office/word/2016/wordml/cid" xmlns:w16="http://schemas.microsoft.com/office/word/2018/wordml" xmlns:w16du="http://schemas.microsoft.com/office/word/2023/wordml/word16du" xmlns:w16sdtdh="http://schemas.microsoft.com/office/word/2020/wordml/sdtdatahash" xmlns:w16sdtfl="http://schemas.microsoft.com/office/word/2024/wordml/sdtformatlock" xmlns:w16se="http://schemas.microsoft.com/office/word/2015/wordml/symex" xmlns:wpg="http://schemas.microsoft.com/office/word/2010/wordprocessingGroup" xmlns:wpi="http://schemas.microsoft.com/office/word/2010/wordprocessingInk" xmlns:wne="http://schemas.microsoft.com/office/word/2006/wordml" xmlns:wps="http://schemas.microsoft.com/office/word/2010/wordprocessingShape" mc:Ignorable="w14 w15 w16se w16cid w16 w16cex w16sdtdh w16sdtfl w16du wp14">
+<w:ftr xmlns:wpc="http://schemas.microsoft.com/office/word/2010/wordprocessingCanvas" xmlns:cx="http://schemas.microsoft.com/office/drawing/2014/chartex" xmlns:cx1="http://schemas.microsoft.com/office/drawing/2015/9/8/chartex" xmlns:cx2="http://schemas.microsoft.com/office/drawing/2015/10/21/chartex" xmlns:cx3="http://schemas.microsoft.com/office/drawing/2016/5/9/chartex" xmlns:cx4="http://schemas.microsoft.com/office/drawing/2016/5/10/chartex" xmlns:cx5="http://schemas.microsoft.com/office/drawing/2016/5/11/chartex" xmlns:cx6="http://schemas.microsoft.com/office/drawing/2016/5/12/chartex" xmlns:cx7="http://schemas.microsoft.com/office/drawing/2016/5/13/chartex" xmlns:cx8="http://schemas.microsoft.com/office/drawing/2016/5/14/chartex" xmlns:mc="http://schemas.openxmlformats.org/markup-compatibility/2006" xmlns:aink="http://schemas.microsoft.com/office/drawing/2016/ink" xmlns:am3d="http://schemas.microsoft.com/office/drawing/2017/model3d" xmlns:o="urn:schemas-microsoft-com:office:office" xmlns:r="http://schemas.openxmlformats.org/officeDocument/2006/relationships" xmlns:m="http://schemas.openxmlformats.org/officeDocument/2006/math" xmlns:v="urn:schemas-microsoft-com:vml" xmlns:wp14="http://schemas.microsoft.com/office/word/2010/wordprocessingDrawing" xmlns:wp="http://schemas.openxmlformats.org/drawingml/2006/wordprocessingDrawing" xmlns:w10="urn:schemas-microsoft-com:office:word" xmlns:w="http://schemas.openxmlformats.org/wordprocessingml/2006/main" xmlns:w14="http://schemas.microsoft.com/office/word/2010/wordml" xmlns:w15="http://schemas.microsoft.com/office/word/2012/wordml" xmlns:w16cid="http://schemas.microsoft.com/office/word/2016/wordml/cid" xmlns:w16se="http://schemas.microsoft.com/office/word/2015/wordml/symex" xmlns:wpg="http://schemas.microsoft.com/office/word/2010/wordprocessingGroup" xmlns:wpi="http://schemas.microsoft.com/office/word/2010/wordprocessingInk" xmlns:wne="http://schemas.microsoft.com/office/word/2006/wordml" xmlns:wps="http://schemas.microsoft.com/office/word/2010/wordprocessingShape" mc:Ignorable="w14 w15 w16se w16cid wp14">
   <w:p>
     <w:pPr>
       <w:pStyle w:val="Rodap"/>
@@ -2933,7 +3123,7 @@
 </file>
 
 <file path=word/footer2.xml><?xml version="1.0" encoding="utf-8"?>
-<w:ftr xmlns:wpc="http://schemas.microsoft.com/office/word/2010/wordprocessingCanvas" xmlns:cx="http://schemas.microsoft.com/office/drawing/2014/chartex" xmlns:cx1="http://schemas.microsoft.com/office/drawing/2015/9/8/chartex" xmlns:cx2="http://schemas.microsoft.com/office/drawing/2015/10/21/chartex" xmlns:cx3="http://schemas.microsoft.com/office/drawing/2016/5/9/chartex" xmlns:cx4="http://schemas.microsoft.com/office/drawing/2016/5/10/chartex" xmlns:cx5="http://schemas.microsoft.com/office/drawing/2016/5/11/chartex" xmlns:cx6="http://schemas.microsoft.com/office/drawing/2016/5/12/chartex" xmlns:cx7="http://schemas.microsoft.com/office/drawing/2016/5/13/chartex" xmlns:cx8="http://schemas.microsoft.com/office/drawing/2016/5/14/chartex" xmlns:mc="http://schemas.openxmlformats.org/markup-compatibility/2006" xmlns:aink="http://schemas.microsoft.com/office/drawing/2016/ink" xmlns:am3d="http://schemas.microsoft.com/office/drawing/2017/model3d" xmlns:o="urn:schemas-microsoft-com:office:office" xmlns:oel="http://schemas.microsoft.com/office/2019/extlst" xmlns:r="http://schemas.openxmlformats.org/officeDocument/2006/relationships" xmlns:m="http://schemas.openxmlformats.org/officeDocument/2006/math" xmlns:v="urn:schemas-microsoft-com:vml" xmlns:wp14="http://schemas.microsoft.com/office/word/2010/wordprocessingDrawing" xmlns:wp="http://schemas.openxmlformats.org/drawingml/2006/wordprocessingDrawing" xmlns:w10="urn:schemas-microsoft-com:office:word" xmlns:w="http://schemas.openxmlformats.org/wordprocessingml/2006/main" xmlns:w14="http://schemas.microsoft.com/office/word/2010/wordml" xmlns:w15="http://schemas.microsoft.com/office/word/2012/wordml" xmlns:w16cex="http://schemas.microsoft.com/office/word/2018/wordml/cex" xmlns:w16cid="http://schemas.microsoft.com/office/word/2016/wordml/cid" xmlns:w16="http://schemas.microsoft.com/office/word/2018/wordml" xmlns:w16du="http://schemas.microsoft.com/office/word/2023/wordml/word16du" xmlns:w16sdtdh="http://schemas.microsoft.com/office/word/2020/wordml/sdtdatahash" xmlns:w16sdtfl="http://schemas.microsoft.com/office/word/2024/wordml/sdtformatlock" xmlns:w16se="http://schemas.microsoft.com/office/word/2015/wordml/symex" xmlns:wpg="http://schemas.microsoft.com/office/word/2010/wordprocessingGroup" xmlns:wpi="http://schemas.microsoft.com/office/word/2010/wordprocessingInk" xmlns:wne="http://schemas.microsoft.com/office/word/2006/wordml" xmlns:wps="http://schemas.microsoft.com/office/word/2010/wordprocessingShape" mc:Ignorable="w14 w15 w16se w16cid w16 w16cex w16sdtdh w16sdtfl w16du wp14">
+<w:ftr xmlns:wpc="http://schemas.microsoft.com/office/word/2010/wordprocessingCanvas" xmlns:cx="http://schemas.microsoft.com/office/drawing/2014/chartex" xmlns:cx1="http://schemas.microsoft.com/office/drawing/2015/9/8/chartex" xmlns:cx2="http://schemas.microsoft.com/office/drawing/2015/10/21/chartex" xmlns:cx3="http://schemas.microsoft.com/office/drawing/2016/5/9/chartex" xmlns:cx4="http://schemas.microsoft.com/office/drawing/2016/5/10/chartex" xmlns:cx5="http://schemas.microsoft.com/office/drawing/2016/5/11/chartex" xmlns:cx6="http://schemas.microsoft.com/office/drawing/2016/5/12/chartex" xmlns:cx7="http://schemas.microsoft.com/office/drawing/2016/5/13/chartex" xmlns:cx8="http://schemas.microsoft.com/office/drawing/2016/5/14/chartex" xmlns:mc="http://schemas.openxmlformats.org/markup-compatibility/2006" xmlns:aink="http://schemas.microsoft.com/office/drawing/2016/ink" xmlns:am3d="http://schemas.microsoft.com/office/drawing/2017/model3d" xmlns:o="urn:schemas-microsoft-com:office:office" xmlns:r="http://schemas.openxmlformats.org/officeDocument/2006/relationships" xmlns:m="http://schemas.openxmlformats.org/officeDocument/2006/math" xmlns:v="urn:schemas-microsoft-com:vml" xmlns:wp14="http://schemas.microsoft.com/office/word/2010/wordprocessingDrawing" xmlns:wp="http://schemas.openxmlformats.org/drawingml/2006/wordprocessingDrawing" xmlns:w10="urn:schemas-microsoft-com:office:word" xmlns:w="http://schemas.openxmlformats.org/wordprocessingml/2006/main" xmlns:w14="http://schemas.microsoft.com/office/word/2010/wordml" xmlns:w15="http://schemas.microsoft.com/office/word/2012/wordml" xmlns:w16cid="http://schemas.microsoft.com/office/word/2016/wordml/cid" xmlns:w16se="http://schemas.microsoft.com/office/word/2015/wordml/symex" xmlns:wpg="http://schemas.microsoft.com/office/word/2010/wordprocessingGroup" xmlns:wpi="http://schemas.microsoft.com/office/word/2010/wordprocessingInk" xmlns:wne="http://schemas.microsoft.com/office/word/2006/wordml" xmlns:wps="http://schemas.microsoft.com/office/word/2010/wordprocessingShape" mc:Ignorable="w14 w15 w16se w16cid wp14">
   <w:p>
     <w:pPr>
       <w:pStyle w:val="Rodap"/>
@@ -2943,7 +3133,7 @@
 </file>
 
 <file path=word/footer3.xml><?xml version="1.0" encoding="utf-8"?>
-<w:ftr xmlns:wpc="http://schemas.microsoft.com/office/word/2010/wordprocessingCanvas" xmlns:cx="http://schemas.microsoft.com/office/drawing/2014/chartex" xmlns:cx1="http://schemas.microsoft.com/office/drawing/2015/9/8/chartex" xmlns:cx2="http://schemas.microsoft.com/office/drawing/2015/10/21/chartex" xmlns:cx3="http://schemas.microsoft.com/office/drawing/2016/5/9/chartex" xmlns:cx4="http://schemas.microsoft.com/office/drawing/2016/5/10/chartex" xmlns:cx5="http://schemas.microsoft.com/office/drawing/2016/5/11/chartex" xmlns:cx6="http://schemas.microsoft.com/office/drawing/2016/5/12/chartex" xmlns:cx7="http://schemas.microsoft.com/office/drawing/2016/5/13/chartex" xmlns:cx8="http://schemas.microsoft.com/office/drawing/2016/5/14/chartex" xmlns:mc="http://schemas.openxmlformats.org/markup-compatibility/2006" xmlns:aink="http://schemas.microsoft.com/office/drawing/2016/ink" xmlns:am3d="http://schemas.microsoft.com/office/drawing/2017/model3d" xmlns:o="urn:schemas-microsoft-com:office:office" xmlns:oel="http://schemas.microsoft.com/office/2019/extlst" xmlns:r="http://schemas.openxmlformats.org/officeDocument/2006/relationships" xmlns:m="http://schemas.openxmlformats.org/officeDocument/2006/math" xmlns:v="urn:schemas-microsoft-com:vml" xmlns:wp14="http://schemas.microsoft.com/office/word/2010/wordprocessingDrawing" xmlns:wp="http://schemas.openxmlformats.org/drawingml/2006/wordprocessingDrawing" xmlns:w10="urn:schemas-microsoft-com:office:word" xmlns:w="http://schemas.openxmlformats.org/wordprocessingml/2006/main" xmlns:w14="http://schemas.microsoft.com/office/word/2010/wordml" xmlns:w15="http://schemas.microsoft.com/office/word/2012/wordml" xmlns:w16cex="http://schemas.microsoft.com/office/word/2018/wordml/cex" xmlns:w16cid="http://schemas.microsoft.com/office/word/2016/wordml/cid" xmlns:w16="http://schemas.microsoft.com/office/word/2018/wordml" xmlns:w16du="http://schemas.microsoft.com/office/word/2023/wordml/word16du" xmlns:w16sdtdh="http://schemas.microsoft.com/office/word/2020/wordml/sdtdatahash" xmlns:w16sdtfl="http://schemas.microsoft.com/office/word/2024/wordml/sdtformatlock" xmlns:w16se="http://schemas.microsoft.com/office/word/2015/wordml/symex" xmlns:wpg="http://schemas.microsoft.com/office/word/2010/wordprocessingGroup" xmlns:wpi="http://schemas.microsoft.com/office/word/2010/wordprocessingInk" xmlns:wne="http://schemas.microsoft.com/office/word/2006/wordml" xmlns:wps="http://schemas.microsoft.com/office/word/2010/wordprocessingShape" mc:Ignorable="w14 w15 w16se w16cid w16 w16cex w16sdtdh w16sdtfl w16du wp14">
+<w:ftr xmlns:wpc="http://schemas.microsoft.com/office/word/2010/wordprocessingCanvas" xmlns:cx="http://schemas.microsoft.com/office/drawing/2014/chartex" xmlns:cx1="http://schemas.microsoft.com/office/drawing/2015/9/8/chartex" xmlns:cx2="http://schemas.microsoft.com/office/drawing/2015/10/21/chartex" xmlns:cx3="http://schemas.microsoft.com/office/drawing/2016/5/9/chartex" xmlns:cx4="http://schemas.microsoft.com/office/drawing/2016/5/10/chartex" xmlns:cx5="http://schemas.microsoft.com/office/drawing/2016/5/11/chartex" xmlns:cx6="http://schemas.microsoft.com/office/drawing/2016/5/12/chartex" xmlns:cx7="http://schemas.microsoft.com/office/drawing/2016/5/13/chartex" xmlns:cx8="http://schemas.microsoft.com/office/drawing/2016/5/14/chartex" xmlns:mc="http://schemas.openxmlformats.org/markup-compatibility/2006" xmlns:aink="http://schemas.microsoft.com/office/drawing/2016/ink" xmlns:am3d="http://schemas.microsoft.com/office/drawing/2017/model3d" xmlns:o="urn:schemas-microsoft-com:office:office" xmlns:r="http://schemas.openxmlformats.org/officeDocument/2006/relationships" xmlns:m="http://schemas.openxmlformats.org/officeDocument/2006/math" xmlns:v="urn:schemas-microsoft-com:vml" xmlns:wp14="http://schemas.microsoft.com/office/word/2010/wordprocessingDrawing" xmlns:wp="http://schemas.openxmlformats.org/drawingml/2006/wordprocessingDrawing" xmlns:w10="urn:schemas-microsoft-com:office:word" xmlns:w="http://schemas.openxmlformats.org/wordprocessingml/2006/main" xmlns:w14="http://schemas.microsoft.com/office/word/2010/wordml" xmlns:w15="http://schemas.microsoft.com/office/word/2012/wordml" xmlns:w16cid="http://schemas.microsoft.com/office/word/2016/wordml/cid" xmlns:w16se="http://schemas.microsoft.com/office/word/2015/wordml/symex" xmlns:wpg="http://schemas.microsoft.com/office/word/2010/wordprocessingGroup" xmlns:wpi="http://schemas.microsoft.com/office/word/2010/wordprocessingInk" xmlns:wne="http://schemas.microsoft.com/office/word/2006/wordml" xmlns:wps="http://schemas.microsoft.com/office/word/2010/wordprocessingShape" mc:Ignorable="w14 w15 w16se w16cid wp14">
   <w:p>
     <w:pPr>
       <w:pStyle w:val="Rodap"/>
@@ -2953,7 +3143,7 @@
 </file>
 
 <file path=word/footnotes.xml><?xml version="1.0" encoding="utf-8"?>
-<w:footnotes xmlns:wpc="http://schemas.microsoft.com/office/word/2010/wordprocessingCanvas" xmlns:cx="http://schemas.microsoft.com/office/drawing/2014/chartex" xmlns:cx1="http://schemas.microsoft.com/office/drawing/2015/9/8/chartex" xmlns:cx2="http://schemas.microsoft.com/office/drawing/2015/10/21/chartex" xmlns:cx3="http://schemas.microsoft.com/office/drawing/2016/5/9/chartex" xmlns:cx4="http://schemas.microsoft.com/office/drawing/2016/5/10/chartex" xmlns:cx5="http://schemas.microsoft.com/office/drawing/2016/5/11/chartex" xmlns:cx6="http://schemas.microsoft.com/office/drawing/2016/5/12/chartex" xmlns:cx7="http://schemas.microsoft.com/office/drawing/2016/5/13/chartex" xmlns:cx8="http://schemas.microsoft.com/office/drawing/2016/5/14/chartex" xmlns:mc="http://schemas.openxmlformats.org/markup-compatibility/2006" xmlns:aink="http://schemas.microsoft.com/office/drawing/2016/ink" xmlns:am3d="http://schemas.microsoft.com/office/drawing/2017/model3d" xmlns:o="urn:schemas-microsoft-com:office:office" xmlns:oel="http://schemas.microsoft.com/office/2019/extlst" xmlns:r="http://schemas.openxmlformats.org/officeDocument/2006/relationships" xmlns:m="http://schemas.openxmlformats.org/officeDocument/2006/math" xmlns:v="urn:schemas-microsoft-com:vml" xmlns:wp14="http://schemas.microsoft.com/office/word/2010/wordprocessingDrawing" xmlns:wp="http://schemas.openxmlformats.org/drawingml/2006/wordprocessingDrawing" xmlns:w10="urn:schemas-microsoft-com:office:word" xmlns:w="http://schemas.openxmlformats.org/wordprocessingml/2006/main" xmlns:w14="http://schemas.microsoft.com/office/word/2010/wordml" xmlns:w15="http://schemas.microsoft.com/office/word/2012/wordml" xmlns:w16cex="http://schemas.microsoft.com/office/word/2018/wordml/cex" xmlns:w16cid="http://schemas.microsoft.com/office/word/2016/wordml/cid" xmlns:w16="http://schemas.microsoft.com/office/word/2018/wordml" xmlns:w16du="http://schemas.microsoft.com/office/word/2023/wordml/word16du" xmlns:w16sdtdh="http://schemas.microsoft.com/office/word/2020/wordml/sdtdatahash" xmlns:w16sdtfl="http://schemas.microsoft.com/office/word/2024/wordml/sdtformatlock" xmlns:w16se="http://schemas.microsoft.com/office/word/2015/wordml/symex" xmlns:wpg="http://schemas.microsoft.com/office/word/2010/wordprocessingGroup" xmlns:wpi="http://schemas.microsoft.com/office/word/2010/wordprocessingInk" xmlns:wne="http://schemas.microsoft.com/office/word/2006/wordml" xmlns:wps="http://schemas.microsoft.com/office/word/2010/wordprocessingShape" mc:Ignorable="w14 w15 w16se w16cid w16 w16cex w16sdtdh w16sdtfl w16du wp14">
+<w:footnotes xmlns:wpc="http://schemas.microsoft.com/office/word/2010/wordprocessingCanvas" xmlns:cx="http://schemas.microsoft.com/office/drawing/2014/chartex" xmlns:cx1="http://schemas.microsoft.com/office/drawing/2015/9/8/chartex" xmlns:cx2="http://schemas.microsoft.com/office/drawing/2015/10/21/chartex" xmlns:cx3="http://schemas.microsoft.com/office/drawing/2016/5/9/chartex" xmlns:cx4="http://schemas.microsoft.com/office/drawing/2016/5/10/chartex" xmlns:cx5="http://schemas.microsoft.com/office/drawing/2016/5/11/chartex" xmlns:cx6="http://schemas.microsoft.com/office/drawing/2016/5/12/chartex" xmlns:cx7="http://schemas.microsoft.com/office/drawing/2016/5/13/chartex" xmlns:cx8="http://schemas.microsoft.com/office/drawing/2016/5/14/chartex" xmlns:mc="http://schemas.openxmlformats.org/markup-compatibility/2006" xmlns:aink="http://schemas.microsoft.com/office/drawing/2016/ink" xmlns:am3d="http://schemas.microsoft.com/office/drawing/2017/model3d" xmlns:o="urn:schemas-microsoft-com:office:office" xmlns:r="http://schemas.openxmlformats.org/officeDocument/2006/relationships" xmlns:m="http://schemas.openxmlformats.org/officeDocument/2006/math" xmlns:v="urn:schemas-microsoft-com:vml" xmlns:wp14="http://schemas.microsoft.com/office/word/2010/wordprocessingDrawing" xmlns:wp="http://schemas.openxmlformats.org/drawingml/2006/wordprocessingDrawing" xmlns:w10="urn:schemas-microsoft-com:office:word" xmlns:w="http://schemas.openxmlformats.org/wordprocessingml/2006/main" xmlns:w14="http://schemas.microsoft.com/office/word/2010/wordml" xmlns:w15="http://schemas.microsoft.com/office/word/2012/wordml" xmlns:w16cid="http://schemas.microsoft.com/office/word/2016/wordml/cid" xmlns:w16se="http://schemas.microsoft.com/office/word/2015/wordml/symex" xmlns:wpg="http://schemas.microsoft.com/office/word/2010/wordprocessingGroup" xmlns:wpi="http://schemas.microsoft.com/office/word/2010/wordprocessingInk" xmlns:wne="http://schemas.microsoft.com/office/word/2006/wordml" xmlns:wps="http://schemas.microsoft.com/office/word/2010/wordprocessingShape" mc:Ignorable="w14 w15 w16se w16cid wp14">
   <w:footnote w:type="separator" w:id="-1">
     <w:p>
       <w:pPr>
@@ -2978,7 +3168,7 @@
 </file>
 
 <file path=word/header1.xml><?xml version="1.0" encoding="utf-8"?>
-<w:hdr xmlns:wpc="http://schemas.microsoft.com/office/word/2010/wordprocessingCanvas" xmlns:cx="http://schemas.microsoft.com/office/drawing/2014/chartex" xmlns:cx1="http://schemas.microsoft.com/office/drawing/2015/9/8/chartex" xmlns:cx2="http://schemas.microsoft.com/office/drawing/2015/10/21/chartex" xmlns:cx3="http://schemas.microsoft.com/office/drawing/2016/5/9/chartex" xmlns:cx4="http://schemas.microsoft.com/office/drawing/2016/5/10/chartex" xmlns:cx5="http://schemas.microsoft.com/office/drawing/2016/5/11/chartex" xmlns:cx6="http://schemas.microsoft.com/office/drawing/2016/5/12/chartex" xmlns:cx7="http://schemas.microsoft.com/office/drawing/2016/5/13/chartex" xmlns:cx8="http://schemas.microsoft.com/office/drawing/2016/5/14/chartex" xmlns:mc="http://schemas.openxmlformats.org/markup-compatibility/2006" xmlns:aink="http://schemas.microsoft.com/office/drawing/2016/ink" xmlns:am3d="http://schemas.microsoft.com/office/drawing/2017/model3d" xmlns:o="urn:schemas-microsoft-com:office:office" xmlns:oel="http://schemas.microsoft.com/office/2019/extlst" xmlns:r="http://schemas.openxmlformats.org/officeDocument/2006/relationships" xmlns:m="http://schemas.openxmlformats.org/officeDocument/2006/math" xmlns:v="urn:schemas-microsoft-com:vml" xmlns:wp14="http://schemas.microsoft.com/office/word/2010/wordprocessingDrawing" xmlns:wp="http://schemas.openxmlformats.org/drawingml/2006/wordprocessingDrawing" xmlns:w10="urn:schemas-microsoft-com:office:word" xmlns:w="http://schemas.openxmlformats.org/wordprocessingml/2006/main" xmlns:w14="http://schemas.microsoft.com/office/word/2010/wordml" xmlns:w15="http://schemas.microsoft.com/office/word/2012/wordml" xmlns:w16cex="http://schemas.microsoft.com/office/word/2018/wordml/cex" xmlns:w16cid="http://schemas.microsoft.com/office/word/2016/wordml/cid" xmlns:w16="http://schemas.microsoft.com/office/word/2018/wordml" xmlns:w16du="http://schemas.microsoft.com/office/word/2023/wordml/word16du" xmlns:w16sdtdh="http://schemas.microsoft.com/office/word/2020/wordml/sdtdatahash" xmlns:w16sdtfl="http://schemas.microsoft.com/office/word/2024/wordml/sdtformatlock" xmlns:w16se="http://schemas.microsoft.com/office/word/2015/wordml/symex" xmlns:wpg="http://schemas.microsoft.com/office/word/2010/wordprocessingGroup" xmlns:wpi="http://schemas.microsoft.com/office/word/2010/wordprocessingInk" xmlns:wne="http://schemas.microsoft.com/office/word/2006/wordml" xmlns:wps="http://schemas.microsoft.com/office/word/2010/wordprocessingShape" mc:Ignorable="w14 w15 w16se w16cid w16 w16cex w16sdtdh w16sdtfl w16du wp14">
+<w:hdr xmlns:wpc="http://schemas.microsoft.com/office/word/2010/wordprocessingCanvas" xmlns:cx="http://schemas.microsoft.com/office/drawing/2014/chartex" xmlns:cx1="http://schemas.microsoft.com/office/drawing/2015/9/8/chartex" xmlns:cx2="http://schemas.microsoft.com/office/drawing/2015/10/21/chartex" xmlns:cx3="http://schemas.microsoft.com/office/drawing/2016/5/9/chartex" xmlns:cx4="http://schemas.microsoft.com/office/drawing/2016/5/10/chartex" xmlns:cx5="http://schemas.microsoft.com/office/drawing/2016/5/11/chartex" xmlns:cx6="http://schemas.microsoft.com/office/drawing/2016/5/12/chartex" xmlns:cx7="http://schemas.microsoft.com/office/drawing/2016/5/13/chartex" xmlns:cx8="http://schemas.microsoft.com/office/drawing/2016/5/14/chartex" xmlns:mc="http://schemas.openxmlformats.org/markup-compatibility/2006" xmlns:aink="http://schemas.microsoft.com/office/drawing/2016/ink" xmlns:am3d="http://schemas.microsoft.com/office/drawing/2017/model3d" xmlns:o="urn:schemas-microsoft-com:office:office" xmlns:r="http://schemas.openxmlformats.org/officeDocument/2006/relationships" xmlns:m="http://schemas.openxmlformats.org/officeDocument/2006/math" xmlns:v="urn:schemas-microsoft-com:vml" xmlns:wp14="http://schemas.microsoft.com/office/word/2010/wordprocessingDrawing" xmlns:wp="http://schemas.openxmlformats.org/drawingml/2006/wordprocessingDrawing" xmlns:w10="urn:schemas-microsoft-com:office:word" xmlns:w="http://schemas.openxmlformats.org/wordprocessingml/2006/main" xmlns:w14="http://schemas.microsoft.com/office/word/2010/wordml" xmlns:w15="http://schemas.microsoft.com/office/word/2012/wordml" xmlns:w16cid="http://schemas.microsoft.com/office/word/2016/wordml/cid" xmlns:w16se="http://schemas.microsoft.com/office/word/2015/wordml/symex" xmlns:wpg="http://schemas.microsoft.com/office/word/2010/wordprocessingGroup" xmlns:wpi="http://schemas.microsoft.com/office/word/2010/wordprocessingInk" xmlns:wne="http://schemas.microsoft.com/office/word/2006/wordml" xmlns:wps="http://schemas.microsoft.com/office/word/2010/wordprocessingShape" mc:Ignorable="w14 w15 w16se w16cid wp14">
   <w:p>
     <w:pPr>
       <w:pStyle w:val="Cabealho"/>
@@ -2988,7 +3178,7 @@
 </file>
 
 <file path=word/header2.xml><?xml version="1.0" encoding="utf-8"?>
-<w:hdr xmlns:wpc="http://schemas.microsoft.com/office/word/2010/wordprocessingCanvas" xmlns:cx="http://schemas.microsoft.com/office/drawing/2014/chartex" xmlns:cx1="http://schemas.microsoft.com/office/drawing/2015/9/8/chartex" xmlns:cx2="http://schemas.microsoft.com/office/drawing/2015/10/21/chartex" xmlns:cx3="http://schemas.microsoft.com/office/drawing/2016/5/9/chartex" xmlns:cx4="http://schemas.microsoft.com/office/drawing/2016/5/10/chartex" xmlns:cx5="http://schemas.microsoft.com/office/drawing/2016/5/11/chartex" xmlns:cx6="http://schemas.microsoft.com/office/drawing/2016/5/12/chartex" xmlns:cx7="http://schemas.microsoft.com/office/drawing/2016/5/13/chartex" xmlns:cx8="http://schemas.microsoft.com/office/drawing/2016/5/14/chartex" xmlns:mc="http://schemas.openxmlformats.org/markup-compatibility/2006" xmlns:aink="http://schemas.microsoft.com/office/drawing/2016/ink" xmlns:am3d="http://schemas.microsoft.com/office/drawing/2017/model3d" xmlns:o="urn:schemas-microsoft-com:office:office" xmlns:oel="http://schemas.microsoft.com/office/2019/extlst" xmlns:r="http://schemas.openxmlformats.org/officeDocument/2006/relationships" xmlns:m="http://schemas.openxmlformats.org/officeDocument/2006/math" xmlns:v="urn:schemas-microsoft-com:vml" xmlns:wp14="http://schemas.microsoft.com/office/word/2010/wordprocessingDrawing" xmlns:wp="http://schemas.openxmlformats.org/drawingml/2006/wordprocessingDrawing" xmlns:w10="urn:schemas-microsoft-com:office:word" xmlns:w="http://schemas.openxmlformats.org/wordprocessingml/2006/main" xmlns:w14="http://schemas.microsoft.com/office/word/2010/wordml" xmlns:w15="http://schemas.microsoft.com/office/word/2012/wordml" xmlns:w16cex="http://schemas.microsoft.com/office/word/2018/wordml/cex" xmlns:w16cid="http://schemas.microsoft.com/office/word/2016/wordml/cid" xmlns:w16="http://schemas.microsoft.com/office/word/2018/wordml" xmlns:w16du="http://schemas.microsoft.com/office/word/2023/wordml/word16du" xmlns:w16sdtdh="http://schemas.microsoft.com/office/word/2020/wordml/sdtdatahash" xmlns:w16sdtfl="http://schemas.microsoft.com/office/word/2024/wordml/sdtformatlock" xmlns:w16se="http://schemas.microsoft.com/office/word/2015/wordml/symex" xmlns:wpg="http://schemas.microsoft.com/office/word/2010/wordprocessingGroup" xmlns:wpi="http://schemas.microsoft.com/office/word/2010/wordprocessingInk" xmlns:wne="http://schemas.microsoft.com/office/word/2006/wordml" xmlns:wps="http://schemas.microsoft.com/office/word/2010/wordprocessingShape" mc:Ignorable="w14 w15 w16se w16cid w16 w16cex w16sdtdh w16sdtfl w16du wp14">
+<w:hdr xmlns:wpc="http://schemas.microsoft.com/office/word/2010/wordprocessingCanvas" xmlns:cx="http://schemas.microsoft.com/office/drawing/2014/chartex" xmlns:cx1="http://schemas.microsoft.com/office/drawing/2015/9/8/chartex" xmlns:cx2="http://schemas.microsoft.com/office/drawing/2015/10/21/chartex" xmlns:cx3="http://schemas.microsoft.com/office/drawing/2016/5/9/chartex" xmlns:cx4="http://schemas.microsoft.com/office/drawing/2016/5/10/chartex" xmlns:cx5="http://schemas.microsoft.com/office/drawing/2016/5/11/chartex" xmlns:cx6="http://schemas.microsoft.com/office/drawing/2016/5/12/chartex" xmlns:cx7="http://schemas.microsoft.com/office/drawing/2016/5/13/chartex" xmlns:cx8="http://schemas.microsoft.com/office/drawing/2016/5/14/chartex" xmlns:mc="http://schemas.openxmlformats.org/markup-compatibility/2006" xmlns:aink="http://schemas.microsoft.com/office/drawing/2016/ink" xmlns:am3d="http://schemas.microsoft.com/office/drawing/2017/model3d" xmlns:o="urn:schemas-microsoft-com:office:office" xmlns:r="http://schemas.openxmlformats.org/officeDocument/2006/relationships" xmlns:m="http://schemas.openxmlformats.org/officeDocument/2006/math" xmlns:v="urn:schemas-microsoft-com:vml" xmlns:wp14="http://schemas.microsoft.com/office/word/2010/wordprocessingDrawing" xmlns:wp="http://schemas.openxmlformats.org/drawingml/2006/wordprocessingDrawing" xmlns:w10="urn:schemas-microsoft-com:office:word" xmlns:w="http://schemas.openxmlformats.org/wordprocessingml/2006/main" xmlns:w14="http://schemas.microsoft.com/office/word/2010/wordml" xmlns:w15="http://schemas.microsoft.com/office/word/2012/wordml" xmlns:w16cid="http://schemas.microsoft.com/office/word/2016/wordml/cid" xmlns:w16se="http://schemas.microsoft.com/office/word/2015/wordml/symex" xmlns:wpg="http://schemas.microsoft.com/office/word/2010/wordprocessingGroup" xmlns:wpi="http://schemas.microsoft.com/office/word/2010/wordprocessingInk" xmlns:wne="http://schemas.microsoft.com/office/word/2006/wordml" xmlns:wps="http://schemas.microsoft.com/office/word/2010/wordprocessingShape" mc:Ignorable="w14 w15 w16se w16cid wp14">
   <w:p>
     <w:pPr>
       <w:pStyle w:val="Cabealho"/>
@@ -3058,7 +3248,7 @@
 </file>
 
 <file path=word/header3.xml><?xml version="1.0" encoding="utf-8"?>
-<w:hdr xmlns:wpc="http://schemas.microsoft.com/office/word/2010/wordprocessingCanvas" xmlns:cx="http://schemas.microsoft.com/office/drawing/2014/chartex" xmlns:cx1="http://schemas.microsoft.com/office/drawing/2015/9/8/chartex" xmlns:cx2="http://schemas.microsoft.com/office/drawing/2015/10/21/chartex" xmlns:cx3="http://schemas.microsoft.com/office/drawing/2016/5/9/chartex" xmlns:cx4="http://schemas.microsoft.com/office/drawing/2016/5/10/chartex" xmlns:cx5="http://schemas.microsoft.com/office/drawing/2016/5/11/chartex" xmlns:cx6="http://schemas.microsoft.com/office/drawing/2016/5/12/chartex" xmlns:cx7="http://schemas.microsoft.com/office/drawing/2016/5/13/chartex" xmlns:cx8="http://schemas.microsoft.com/office/drawing/2016/5/14/chartex" xmlns:mc="http://schemas.openxmlformats.org/markup-compatibility/2006" xmlns:aink="http://schemas.microsoft.com/office/drawing/2016/ink" xmlns:am3d="http://schemas.microsoft.com/office/drawing/2017/model3d" xmlns:o="urn:schemas-microsoft-com:office:office" xmlns:oel="http://schemas.microsoft.com/office/2019/extlst" xmlns:r="http://schemas.openxmlformats.org/officeDocument/2006/relationships" xmlns:m="http://schemas.openxmlformats.org/officeDocument/2006/math" xmlns:v="urn:schemas-microsoft-com:vml" xmlns:wp14="http://schemas.microsoft.com/office/word/2010/wordprocessingDrawing" xmlns:wp="http://schemas.openxmlformats.org/drawingml/2006/wordprocessingDrawing" xmlns:w10="urn:schemas-microsoft-com:office:word" xmlns:w="http://schemas.openxmlformats.org/wordprocessingml/2006/main" xmlns:w14="http://schemas.microsoft.com/office/word/2010/wordml" xmlns:w15="http://schemas.microsoft.com/office/word/2012/wordml" xmlns:w16cex="http://schemas.microsoft.com/office/word/2018/wordml/cex" xmlns:w16cid="http://schemas.microsoft.com/office/word/2016/wordml/cid" xmlns:w16="http://schemas.microsoft.com/office/word/2018/wordml" xmlns:w16du="http://schemas.microsoft.com/office/word/2023/wordml/word16du" xmlns:w16sdtdh="http://schemas.microsoft.com/office/word/2020/wordml/sdtdatahash" xmlns:w16sdtfl="http://schemas.microsoft.com/office/word/2024/wordml/sdtformatlock" xmlns:w16se="http://schemas.microsoft.com/office/word/2015/wordml/symex" xmlns:wpg="http://schemas.microsoft.com/office/word/2010/wordprocessingGroup" xmlns:wpi="http://schemas.microsoft.com/office/word/2010/wordprocessingInk" xmlns:wne="http://schemas.microsoft.com/office/word/2006/wordml" xmlns:wps="http://schemas.microsoft.com/office/word/2010/wordprocessingShape" mc:Ignorable="w14 w15 w16se w16cid w16 w16cex w16sdtdh w16sdtfl w16du wp14">
+<w:hdr xmlns:wpc="http://schemas.microsoft.com/office/word/2010/wordprocessingCanvas" xmlns:cx="http://schemas.microsoft.com/office/drawing/2014/chartex" xmlns:cx1="http://schemas.microsoft.com/office/drawing/2015/9/8/chartex" xmlns:cx2="http://schemas.microsoft.com/office/drawing/2015/10/21/chartex" xmlns:cx3="http://schemas.microsoft.com/office/drawing/2016/5/9/chartex" xmlns:cx4="http://schemas.microsoft.com/office/drawing/2016/5/10/chartex" xmlns:cx5="http://schemas.microsoft.com/office/drawing/2016/5/11/chartex" xmlns:cx6="http://schemas.microsoft.com/office/drawing/2016/5/12/chartex" xmlns:cx7="http://schemas.microsoft.com/office/drawing/2016/5/13/chartex" xmlns:cx8="http://schemas.microsoft.com/office/drawing/2016/5/14/chartex" xmlns:mc="http://schemas.openxmlformats.org/markup-compatibility/2006" xmlns:aink="http://schemas.microsoft.com/office/drawing/2016/ink" xmlns:am3d="http://schemas.microsoft.com/office/drawing/2017/model3d" xmlns:o="urn:schemas-microsoft-com:office:office" xmlns:r="http://schemas.openxmlformats.org/officeDocument/2006/relationships" xmlns:m="http://schemas.openxmlformats.org/officeDocument/2006/math" xmlns:v="urn:schemas-microsoft-com:vml" xmlns:wp14="http://schemas.microsoft.com/office/word/2010/wordprocessingDrawing" xmlns:wp="http://schemas.openxmlformats.org/drawingml/2006/wordprocessingDrawing" xmlns:w10="urn:schemas-microsoft-com:office:word" xmlns:w="http://schemas.openxmlformats.org/wordprocessingml/2006/main" xmlns:w14="http://schemas.microsoft.com/office/word/2010/wordml" xmlns:w15="http://schemas.microsoft.com/office/word/2012/wordml" xmlns:w16cid="http://schemas.microsoft.com/office/word/2016/wordml/cid" xmlns:w16se="http://schemas.microsoft.com/office/word/2015/wordml/symex" xmlns:wpg="http://schemas.microsoft.com/office/word/2010/wordprocessingGroup" xmlns:wpi="http://schemas.microsoft.com/office/word/2010/wordprocessingInk" xmlns:wne="http://schemas.microsoft.com/office/word/2006/wordml" xmlns:wps="http://schemas.microsoft.com/office/word/2010/wordprocessingShape" mc:Ignorable="w14 w15 w16se w16cid wp14">
   <w:p>
     <w:pPr>
       <w:pStyle w:val="Cabealho"/>
@@ -3068,7 +3258,7 @@
 </file>
 
 <file path=word/numbering.xml><?xml version="1.0" encoding="utf-8"?>
-<w:numbering xmlns:wpc="http://schemas.microsoft.com/office/word/2010/wordprocessingCanvas" xmlns:cx="http://schemas.microsoft.com/office/drawing/2014/chartex" xmlns:cx1="http://schemas.microsoft.com/office/drawing/2015/9/8/chartex" xmlns:cx2="http://schemas.microsoft.com/office/drawing/2015/10/21/chartex" xmlns:cx3="http://schemas.microsoft.com/office/drawing/2016/5/9/chartex" xmlns:cx4="http://schemas.microsoft.com/office/drawing/2016/5/10/chartex" xmlns:cx5="http://schemas.microsoft.com/office/drawing/2016/5/11/chartex" xmlns:cx6="http://schemas.microsoft.com/office/drawing/2016/5/12/chartex" xmlns:cx7="http://schemas.microsoft.com/office/drawing/2016/5/13/chartex" xmlns:cx8="http://schemas.microsoft.com/office/drawing/2016/5/14/chartex" xmlns:mc="http://schemas.openxmlformats.org/markup-compatibility/2006" xmlns:aink="http://schemas.microsoft.com/office/drawing/2016/ink" xmlns:am3d="http://schemas.microsoft.com/office/drawing/2017/model3d" xmlns:o="urn:schemas-microsoft-com:office:office" xmlns:oel="http://schemas.microsoft.com/office/2019/extlst" xmlns:r="http://schemas.openxmlformats.org/officeDocument/2006/relationships" xmlns:m="http://schemas.openxmlformats.org/officeDocument/2006/math" xmlns:v="urn:schemas-microsoft-com:vml" xmlns:wp14="http://schemas.microsoft.com/office/word/2010/wordprocessingDrawing" xmlns:wp="http://schemas.openxmlformats.org/drawingml/2006/wordprocessingDrawing" xmlns:w10="urn:schemas-microsoft-com:office:word" xmlns:w="http://schemas.openxmlformats.org/wordprocessingml/2006/main" xmlns:w14="http://schemas.microsoft.com/office/word/2010/wordml" xmlns:w15="http://schemas.microsoft.com/office/word/2012/wordml" xmlns:w16cex="http://schemas.microsoft.com/office/word/2018/wordml/cex" xmlns:w16cid="http://schemas.microsoft.com/office/word/2016/wordml/cid" xmlns:w16="http://schemas.microsoft.com/office/word/2018/wordml" xmlns:w16du="http://schemas.microsoft.com/office/word/2023/wordml/word16du" xmlns:w16sdtdh="http://schemas.microsoft.com/office/word/2020/wordml/sdtdatahash" xmlns:w16sdtfl="http://schemas.microsoft.com/office/word/2024/wordml/sdtformatlock" xmlns:w16se="http://schemas.microsoft.com/office/word/2015/wordml/symex" xmlns:wpg="http://schemas.microsoft.com/office/word/2010/wordprocessingGroup" xmlns:wpi="http://schemas.microsoft.com/office/word/2010/wordprocessingInk" xmlns:wne="http://schemas.microsoft.com/office/word/2006/wordml" xmlns:wps="http://schemas.microsoft.com/office/word/2010/wordprocessingShape" mc:Ignorable="w14 w15 w16se w16cid w16 w16cex w16sdtdh w16sdtfl w16du wp14">
+<w:numbering xmlns:wpc="http://schemas.microsoft.com/office/word/2010/wordprocessingCanvas" xmlns:cx="http://schemas.microsoft.com/office/drawing/2014/chartex" xmlns:cx1="http://schemas.microsoft.com/office/drawing/2015/9/8/chartex" xmlns:cx2="http://schemas.microsoft.com/office/drawing/2015/10/21/chartex" xmlns:cx3="http://schemas.microsoft.com/office/drawing/2016/5/9/chartex" xmlns:cx4="http://schemas.microsoft.com/office/drawing/2016/5/10/chartex" xmlns:cx5="http://schemas.microsoft.com/office/drawing/2016/5/11/chartex" xmlns:cx6="http://schemas.microsoft.com/office/drawing/2016/5/12/chartex" xmlns:cx7="http://schemas.microsoft.com/office/drawing/2016/5/13/chartex" xmlns:cx8="http://schemas.microsoft.com/office/drawing/2016/5/14/chartex" xmlns:mc="http://schemas.openxmlformats.org/markup-compatibility/2006" xmlns:aink="http://schemas.microsoft.com/office/drawing/2016/ink" xmlns:am3d="http://schemas.microsoft.com/office/drawing/2017/model3d" xmlns:o="urn:schemas-microsoft-com:office:office" xmlns:r="http://schemas.openxmlformats.org/officeDocument/2006/relationships" xmlns:m="http://schemas.openxmlformats.org/officeDocument/2006/math" xmlns:v="urn:schemas-microsoft-com:vml" xmlns:wp14="http://schemas.microsoft.com/office/word/2010/wordprocessingDrawing" xmlns:wp="http://schemas.openxmlformats.org/drawingml/2006/wordprocessingDrawing" xmlns:w10="urn:schemas-microsoft-com:office:word" xmlns:w="http://schemas.openxmlformats.org/wordprocessingml/2006/main" xmlns:w14="http://schemas.microsoft.com/office/word/2010/wordml" xmlns:w15="http://schemas.microsoft.com/office/word/2012/wordml" xmlns:w16cid="http://schemas.microsoft.com/office/word/2016/wordml/cid" xmlns:w16se="http://schemas.microsoft.com/office/word/2015/wordml/symex" xmlns:wpg="http://schemas.microsoft.com/office/word/2010/wordprocessingGroup" xmlns:wpi="http://schemas.microsoft.com/office/word/2010/wordprocessingInk" xmlns:wne="http://schemas.microsoft.com/office/word/2006/wordml" xmlns:wps="http://schemas.microsoft.com/office/word/2010/wordprocessingShape" mc:Ignorable="w14 w15 w16se w16cid wp14">
   <w:abstractNum w:abstractNumId="0" w15:restartNumberingAfterBreak="0">
     <w:nsid w:val="17913EB3"/>
     <w:multiLevelType w:val="multilevel"/>
@@ -3155,14 +3345,14 @@
       </w:pPr>
     </w:lvl>
   </w:abstractNum>
-  <w:num w:numId="1" w16cid:durableId="897862257">
+  <w:num w:numId="1">
     <w:abstractNumId w:val="0"/>
   </w:num>
 </w:numbering>
 </file>
 
 <file path=word/styles.xml><?xml version="1.0" encoding="utf-8"?>
-<w:styles xmlns:mc="http://schemas.openxmlformats.org/markup-compatibility/2006" xmlns:r="http://schemas.openxmlformats.org/officeDocument/2006/relationships" xmlns:w="http://schemas.openxmlformats.org/wordprocessingml/2006/main" xmlns:w14="http://schemas.microsoft.com/office/word/2010/wordml" xmlns:w15="http://schemas.microsoft.com/office/word/2012/wordml" xmlns:w16cex="http://schemas.microsoft.com/office/word/2018/wordml/cex" xmlns:w16cid="http://schemas.microsoft.com/office/word/2016/wordml/cid" xmlns:w16="http://schemas.microsoft.com/office/word/2018/wordml" xmlns:w16du="http://schemas.microsoft.com/office/word/2023/wordml/word16du" xmlns:w16sdtdh="http://schemas.microsoft.com/office/word/2020/wordml/sdtdatahash" xmlns:w16sdtfl="http://schemas.microsoft.com/office/word/2024/wordml/sdtformatlock" xmlns:w16se="http://schemas.microsoft.com/office/word/2015/wordml/symex" mc:Ignorable="w14 w15 w16se w16cid w16 w16cex w16sdtdh w16sdtfl w16du">
+<w:styles xmlns:mc="http://schemas.openxmlformats.org/markup-compatibility/2006" xmlns:r="http://schemas.openxmlformats.org/officeDocument/2006/relationships" xmlns:w="http://schemas.openxmlformats.org/wordprocessingml/2006/main" xmlns:w14="http://schemas.microsoft.com/office/word/2010/wordml" xmlns:w15="http://schemas.microsoft.com/office/word/2012/wordml" xmlns:w16cid="http://schemas.microsoft.com/office/word/2016/wordml/cid" xmlns:w16se="http://schemas.microsoft.com/office/word/2015/wordml/symex" mc:Ignorable="w14 w15 w16se w16cid">
   <w:docDefaults>
     <w:rPrDefault>
       <w:rPr>
@@ -3178,7 +3368,7 @@
       </w:pPr>
     </w:pPrDefault>
   </w:docDefaults>
-  <w:latentStyles w:defLockedState="0" w:defUIPriority="99" w:defSemiHidden="0" w:defUnhideWhenUsed="0" w:defQFormat="0" w:count="376">
+  <w:latentStyles w:defLockedState="0" w:defUIPriority="99" w:defSemiHidden="0" w:defUnhideWhenUsed="0" w:defQFormat="0" w:count="375">
     <w:lsdException w:name="Normal" w:uiPriority="0" w:qFormat="1"/>
     <w:lsdException w:name="heading 1" w:uiPriority="9" w:qFormat="1"/>
     <w:lsdException w:name="heading 2" w:semiHidden="1" w:uiPriority="9" w:unhideWhenUsed="1" w:qFormat="1"/>
@@ -3554,7 +3744,6 @@
     <w:lsdException w:name="Smart Hyperlink" w:semiHidden="1" w:unhideWhenUsed="1"/>
     <w:lsdException w:name="Hashtag" w:semiHidden="1" w:unhideWhenUsed="1"/>
     <w:lsdException w:name="Unresolved Mention" w:semiHidden="1" w:unhideWhenUsed="1"/>
-    <w:lsdException w:name="Smart Link" w:semiHidden="1" w:unhideWhenUsed="1"/>
   </w:latentStyles>
   <w:style w:type="paragraph" w:default="1" w:styleId="Normal">
     <w:name w:val="Normal"/>
@@ -3934,6 +4123,26 @@
 </file>
 
 <file path=customXml/item1.xml><?xml version="1.0" encoding="utf-8"?>
+<?mso-contentType ?>
+<FormTemplates xmlns="http://schemas.microsoft.com/sharepoint/v3/contenttype/forms">
+  <Display>DocumentLibraryForm</Display>
+  <Edit>DocumentLibraryForm</Edit>
+  <New>DocumentLibraryForm</New>
+</FormTemplates>
+</file>
+
+<file path=customXml/item2.xml><?xml version="1.0" encoding="utf-8"?>
+<p:properties xmlns:p="http://schemas.microsoft.com/office/2006/metadata/properties" xmlns:xsi="http://www.w3.org/2001/XMLSchema-instance" xmlns:pc="http://schemas.microsoft.com/office/infopath/2007/PartnerControls">
+  <documentManagement>
+    <lcf76f155ced4ddcb4097134ff3c332f xmlns="8ca2a57e-8138-4b57-956a-eb6e2c7049cc">
+      <Terms xmlns="http://schemas.microsoft.com/office/infopath/2007/PartnerControls"/>
+    </lcf76f155ced4ddcb4097134ff3c332f>
+    <TaxCatchAll xmlns="1d2798d9-1030-4cc5-be7b-200f9e628651" xsi:nil="true"/>
+  </documentManagement>
+</p:properties>
+</file>
+
+<file path=customXml/item3.xml><?xml version="1.0" encoding="utf-8"?>
 <ct:contentTypeSchema xmlns:ct="http://schemas.microsoft.com/office/2006/metadata/contentType" xmlns:ma="http://schemas.microsoft.com/office/2006/metadata/properties/metaAttributes" ct:_="" ma:_="" ma:contentTypeName="Documento" ma:contentTypeID="0x01010045364877AF745B4281652B53F43C594A" ma:contentTypeVersion="15" ma:contentTypeDescription="Crie um novo documento." ma:contentTypeScope="" ma:versionID="440a6fbbcbce65e3f8e2bed610644788">
   <xsd:schema xmlns:xsd="http://www.w3.org/2001/XMLSchema" xmlns:xs="http://www.w3.org/2001/XMLSchema" xmlns:p="http://schemas.microsoft.com/office/2006/metadata/properties" xmlns:ns2="1d2798d9-1030-4cc5-be7b-200f9e628651" xmlns:ns3="8ca2a57e-8138-4b57-956a-eb6e2c7049cc" targetNamespace="http://schemas.microsoft.com/office/2006/metadata/properties" ma:root="true" ma:fieldsID="3ff20d9b6411658b7762fa2c08d7e1af" ns2:_="" ns3:_="">
     <xsd:import namespace="1d2798d9-1030-4cc5-be7b-200f9e628651"/>
@@ -4168,27 +4377,26 @@
 </ct:contentTypeSchema>
 </file>
 
-<file path=customXml/item2.xml><?xml version="1.0" encoding="utf-8"?>
-<p:properties xmlns:p="http://schemas.microsoft.com/office/2006/metadata/properties" xmlns:xsi="http://www.w3.org/2001/XMLSchema-instance" xmlns:pc="http://schemas.microsoft.com/office/infopath/2007/PartnerControls">
-  <documentManagement>
-    <lcf76f155ced4ddcb4097134ff3c332f xmlns="8ca2a57e-8138-4b57-956a-eb6e2c7049cc">
-      <Terms xmlns="http://schemas.microsoft.com/office/infopath/2007/PartnerControls"/>
-    </lcf76f155ced4ddcb4097134ff3c332f>
-    <TaxCatchAll xmlns="1d2798d9-1030-4cc5-be7b-200f9e628651" xsi:nil="true"/>
-  </documentManagement>
-</p:properties>
+<file path=customXml/itemProps1.xml><?xml version="1.0" encoding="utf-8"?>
+<ds:datastoreItem xmlns:ds="http://schemas.openxmlformats.org/officeDocument/2006/customXml" ds:itemID="{6C7D064E-B9B1-4DD1-96C1-B59BEDBDE508}">
+  <ds:schemaRefs>
+    <ds:schemaRef ds:uri="http://schemas.microsoft.com/sharepoint/v3/contenttype/forms"/>
+  </ds:schemaRefs>
+</ds:datastoreItem>
 </file>
 
-<file path=customXml/item3.xml><?xml version="1.0" encoding="utf-8"?>
-<?mso-contentType ?>
-<FormTemplates xmlns="http://schemas.microsoft.com/sharepoint/v3/contenttype/forms">
-  <Display>DocumentLibraryForm</Display>
-  <Edit>DocumentLibraryForm</Edit>
-  <New>DocumentLibraryForm</New>
-</FormTemplates>
+<file path=customXml/itemProps2.xml><?xml version="1.0" encoding="utf-8"?>
+<ds:datastoreItem xmlns:ds="http://schemas.openxmlformats.org/officeDocument/2006/customXml" ds:itemID="{DEC3F211-A3ED-4D74-812F-955FD328EBB9}">
+  <ds:schemaRefs>
+    <ds:schemaRef ds:uri="http://schemas.microsoft.com/office/2006/metadata/properties"/>
+    <ds:schemaRef ds:uri="http://schemas.microsoft.com/office/infopath/2007/PartnerControls"/>
+    <ds:schemaRef ds:uri="8ca2a57e-8138-4b57-956a-eb6e2c7049cc"/>
+    <ds:schemaRef ds:uri="1d2798d9-1030-4cc5-be7b-200f9e628651"/>
+  </ds:schemaRefs>
+</ds:datastoreItem>
 </file>
 
-<file path=customXml/itemProps1.xml><?xml version="1.0" encoding="utf-8"?>
+<file path=customXml/itemProps3.xml><?xml version="1.0" encoding="utf-8"?>
 <ds:datastoreItem xmlns:ds="http://schemas.openxmlformats.org/officeDocument/2006/customXml" ds:itemID="{5C49EB71-DCC6-4AD6-B283-AD28F75E5568}">
   <ds:schemaRefs>
     <ds:schemaRef ds:uri="http://schemas.microsoft.com/office/2006/metadata/contentType"/>
@@ -4205,23 +4413,4 @@
     <ds:schemaRef ds:uri="http://schemas.microsoft.com/internal/obd"/>
   </ds:schemaRefs>
 </ds:datastoreItem>
-</file>
-
-<file path=customXml/itemProps2.xml><?xml version="1.0" encoding="utf-8"?>
-<ds:datastoreItem xmlns:ds="http://schemas.openxmlformats.org/officeDocument/2006/customXml" ds:itemID="{DEC3F211-A3ED-4D74-812F-955FD328EBB9}">
-  <ds:schemaRefs>
-    <ds:schemaRef ds:uri="http://schemas.microsoft.com/office/2006/metadata/properties"/>
-    <ds:schemaRef ds:uri="http://schemas.microsoft.com/office/infopath/2007/PartnerControls"/>
-    <ds:schemaRef ds:uri="8ca2a57e-8138-4b57-956a-eb6e2c7049cc"/>
-    <ds:schemaRef ds:uri="1d2798d9-1030-4cc5-be7b-200f9e628651"/>
-  </ds:schemaRefs>
-</ds:datastoreItem>
-</file>
-
-<file path=customXml/itemProps3.xml><?xml version="1.0" encoding="utf-8"?>
-<ds:datastoreItem xmlns:ds="http://schemas.openxmlformats.org/officeDocument/2006/customXml" ds:itemID="{6C7D064E-B9B1-4DD1-96C1-B59BEDBDE508}">
-  <ds:schemaRefs>
-    <ds:schemaRef ds:uri="http://schemas.microsoft.com/sharepoint/v3/contenttype/forms"/>
-  </ds:schemaRefs>
-</ds:datastoreItem>
 </file>